--- a/public/upload/template1.docx
+++ b/public/upload/template1.docx
@@ -3,11 +3,805 @@
 <w:document xmlns:ve="http://schemas.openxmlformats.org/markup-compatibility/2006" xmlns:o="urn:schemas-microsoft-com:office:office" xmlns:r="http://schemas.openxmlformats.org/officeDocument/2006/relationships" xmlns:m="http://schemas.openxmlformats.org/officeDocument/2006/math" xmlns:v="urn:schemas-microsoft-com:vml" xmlns:wp="http://schemas.openxmlformats.org/drawingml/2006/wordprocessingDrawing" xmlns:w10="urn:schemas-microsoft-com:office:word" xmlns:w="http://schemas.openxmlformats.org/wordprocessingml/2006/main" xmlns:wne="http://schemas.microsoft.com/office/word/2006/wordml">
   <w:body>
     <w:p>
-      <w:bookmarkStart w:id="1" w:name="_Toc1"/>
-      <w:r>
-        <w:t>Base Maintenance Attachment</w:t>
-      </w:r>
-      <w:bookmarkEnd w:id="1"/>
+      <w:pPr>
+        <w:jc w:val="right"/>
+      </w:pPr>
+      <w:r>
+        <w:pict>
+          <v:shape type="#_x0000_t75" style="width:150pt; height:50pt; margin-left:0pt; margin-top:1110pt; mso-wrap-distance-right:200pt; mso-position-horizontal:left; mso-position-vertical:top; mso-position-horizontal-relative:char; mso-position-vertical-relative:line;">
+            <w10:wrap type="inline"/>
+            <v:imagedata r:id="rId7" o:title=""/>
+          </v:shape>
+        </w:pict>
+      </w:r>
+    </w:p>
+    <w:p>
+      <w:pPr/>
+      <w:r>
+        <w:rPr/>
+        <w:t xml:space="preserve">Table of contents:</w:t>
+      </w:r>
+    </w:p>
+    <w:p/>
+    <w:p/>
+    <w:p>
+      <w:pPr>
+        <w:tabs>
+          <w:tab w:val="right" w:leader="dot" w:pos="9062"/>
+        </w:tabs>
+      </w:pPr>
+      <w:r>
+        <w:fldChar w:fldCharType="begin"/>
+      </w:r>
+      <w:r>
+        <w:instrText xml:space="preserve">TOC \o 1-9 \h \z \u</w:instrText>
+      </w:r>
+      <w:r>
+        <w:fldChar w:fldCharType="separate"/>
+      </w:r>
+      <w:hyperlink w:anchor="_Toc1" w:history="1">
+        <w:r>
+          <w:rPr>
+            <w:sz w:val="24"/>
+            <w:szCs w:val="24"/>
+          </w:rPr>
+          <w:t>Definitions and abbreviations</w:t>
+        </w:r>
+        <w:r>
+          <w:tab/>
+        </w:r>
+        <w:r>
+          <w:fldChar w:fldCharType="begin"/>
+        </w:r>
+        <w:r>
+          <w:instrText xml:space="preserve">PAGEREF _Toc1 \h</w:instrText>
+        </w:r>
+        <w:r>
+          <w:fldChar w:fldCharType="end"/>
+        </w:r>
+      </w:hyperlink>
+    </w:p>
+    <w:p>
+      <w:pPr>
+        <w:tabs>
+          <w:tab w:val="right" w:leader="dot" w:pos="9062"/>
+        </w:tabs>
+      </w:pPr>
+      <w:hyperlink w:anchor="_Toc2" w:history="1">
+        <w:r>
+          <w:rPr>
+            <w:sz w:val="24"/>
+            <w:szCs w:val="24"/>
+          </w:rPr>
+          <w:t>Chapter2</w:t>
+        </w:r>
+        <w:r>
+          <w:tab/>
+        </w:r>
+        <w:r>
+          <w:fldChar w:fldCharType="begin"/>
+        </w:r>
+        <w:r>
+          <w:instrText xml:space="preserve">PAGEREF _Toc2 \h</w:instrText>
+        </w:r>
+        <w:r>
+          <w:fldChar w:fldCharType="end"/>
+        </w:r>
+      </w:hyperlink>
+    </w:p>
+    <w:p>
+      <w:pPr>
+        <w:tabs>
+          <w:tab w:val="right" w:leader="dot" w:pos="9062"/>
+        </w:tabs>
+        <w:ind w:left="200"/>
+      </w:pPr>
+      <w:hyperlink w:anchor="_Toc3" w:history="1">
+        <w:r>
+          <w:rPr>
+            <w:sz w:val="24"/>
+            <w:szCs w:val="24"/>
+          </w:rPr>
+          <w:t>Sub-chapter2_1</w:t>
+        </w:r>
+        <w:r>
+          <w:tab/>
+        </w:r>
+        <w:r>
+          <w:fldChar w:fldCharType="begin"/>
+        </w:r>
+        <w:r>
+          <w:instrText xml:space="preserve">PAGEREF _Toc3 \h</w:instrText>
+        </w:r>
+        <w:r>
+          <w:fldChar w:fldCharType="end"/>
+        </w:r>
+      </w:hyperlink>
+    </w:p>
+    <w:p>
+      <w:pPr>
+        <w:tabs>
+          <w:tab w:val="right" w:leader="dot" w:pos="9062"/>
+        </w:tabs>
+        <w:ind w:left="200"/>
+      </w:pPr>
+      <w:hyperlink w:anchor="_Toc4" w:history="1">
+        <w:r>
+          <w:rPr>
+            <w:sz w:val="24"/>
+            <w:szCs w:val="24"/>
+          </w:rPr>
+          <w:t>Sub-chapter2_2</w:t>
+        </w:r>
+        <w:r>
+          <w:tab/>
+        </w:r>
+        <w:r>
+          <w:fldChar w:fldCharType="begin"/>
+        </w:r>
+        <w:r>
+          <w:instrText xml:space="preserve">PAGEREF _Toc4 \h</w:instrText>
+        </w:r>
+        <w:r>
+          <w:fldChar w:fldCharType="end"/>
+        </w:r>
+      </w:hyperlink>
+    </w:p>
+    <w:p>
+      <w:pPr>
+        <w:tabs>
+          <w:tab w:val="right" w:leader="dot" w:pos="9062"/>
+        </w:tabs>
+      </w:pPr>
+      <w:hyperlink w:anchor="_Toc5" w:history="1">
+        <w:r>
+          <w:rPr>
+            <w:sz w:val="24"/>
+            <w:szCs w:val="24"/>
+          </w:rPr>
+          <w:t>Chapter3</w:t>
+        </w:r>
+        <w:r>
+          <w:tab/>
+        </w:r>
+        <w:r>
+          <w:fldChar w:fldCharType="begin"/>
+        </w:r>
+        <w:r>
+          <w:instrText xml:space="preserve">PAGEREF _Toc5 \h</w:instrText>
+        </w:r>
+        <w:r>
+          <w:fldChar w:fldCharType="end"/>
+        </w:r>
+      </w:hyperlink>
+    </w:p>
+    <w:p>
+      <w:pPr>
+        <w:tabs>
+          <w:tab w:val="right" w:leader="dot" w:pos="9062"/>
+        </w:tabs>
+        <w:ind w:left="200"/>
+      </w:pPr>
+      <w:hyperlink w:anchor="_Toc6" w:history="1">
+        <w:r>
+          <w:rPr>
+            <w:sz w:val="24"/>
+            <w:szCs w:val="24"/>
+          </w:rPr>
+          <w:t>Sub-chapter3_1</w:t>
+        </w:r>
+        <w:r>
+          <w:tab/>
+        </w:r>
+        <w:r>
+          <w:fldChar w:fldCharType="begin"/>
+        </w:r>
+        <w:r>
+          <w:instrText xml:space="preserve">PAGEREF _Toc6 \h</w:instrText>
+        </w:r>
+        <w:r>
+          <w:fldChar w:fldCharType="end"/>
+        </w:r>
+      </w:hyperlink>
+    </w:p>
+    <w:p>
+      <w:pPr>
+        <w:tabs>
+          <w:tab w:val="right" w:leader="dot" w:pos="9062"/>
+        </w:tabs>
+        <w:ind w:left="200"/>
+      </w:pPr>
+      <w:hyperlink w:anchor="_Toc7" w:history="1">
+        <w:r>
+          <w:rPr>
+            <w:sz w:val="24"/>
+            <w:szCs w:val="24"/>
+          </w:rPr>
+          <w:t>Sub-chapter3_2</w:t>
+        </w:r>
+        <w:r>
+          <w:tab/>
+        </w:r>
+        <w:r>
+          <w:fldChar w:fldCharType="begin"/>
+        </w:r>
+        <w:r>
+          <w:instrText xml:space="preserve">PAGEREF _Toc7 \h</w:instrText>
+        </w:r>
+        <w:r>
+          <w:fldChar w:fldCharType="end"/>
+        </w:r>
+      </w:hyperlink>
+    </w:p>
+    <w:p>
+      <w:pPr>
+        <w:tabs>
+          <w:tab w:val="right" w:leader="dot" w:pos="9062"/>
+        </w:tabs>
+      </w:pPr>
+      <w:hyperlink w:anchor="_Toc8" w:history="1">
+        <w:r>
+          <w:rPr>
+            <w:sz w:val="24"/>
+            <w:szCs w:val="24"/>
+          </w:rPr>
+          <w:t>Chapter4</w:t>
+        </w:r>
+        <w:r>
+          <w:tab/>
+        </w:r>
+        <w:r>
+          <w:fldChar w:fldCharType="begin"/>
+        </w:r>
+        <w:r>
+          <w:instrText xml:space="preserve">PAGEREF _Toc8 \h</w:instrText>
+        </w:r>
+        <w:r>
+          <w:fldChar w:fldCharType="end"/>
+        </w:r>
+      </w:hyperlink>
+    </w:p>
+    <w:p>
+      <w:pPr>
+        <w:tabs>
+          <w:tab w:val="right" w:leader="dot" w:pos="9062"/>
+        </w:tabs>
+        <w:ind w:left="200"/>
+      </w:pPr>
+      <w:hyperlink w:anchor="_Toc9" w:history="1">
+        <w:r>
+          <w:rPr>
+            <w:sz w:val="24"/>
+            <w:szCs w:val="24"/>
+          </w:rPr>
+          <w:t>Sub-chapter4_2</w:t>
+        </w:r>
+        <w:r>
+          <w:tab/>
+        </w:r>
+        <w:r>
+          <w:fldChar w:fldCharType="begin"/>
+        </w:r>
+        <w:r>
+          <w:instrText xml:space="preserve">PAGEREF _Toc9 \h</w:instrText>
+        </w:r>
+        <w:r>
+          <w:fldChar w:fldCharType="end"/>
+        </w:r>
+      </w:hyperlink>
+    </w:p>
+    <w:p>
+      <w:pPr>
+        <w:tabs>
+          <w:tab w:val="right" w:leader="dot" w:pos="9062"/>
+        </w:tabs>
+        <w:ind w:left="200"/>
+      </w:pPr>
+      <w:hyperlink w:anchor="_Toc10" w:history="1">
+        <w:r>
+          <w:rPr>
+            <w:sz w:val="24"/>
+            <w:szCs w:val="24"/>
+          </w:rPr>
+          <w:t>Sub-chapter4_3</w:t>
+        </w:r>
+        <w:r>
+          <w:tab/>
+        </w:r>
+        <w:r>
+          <w:fldChar w:fldCharType="begin"/>
+        </w:r>
+        <w:r>
+          <w:instrText xml:space="preserve">PAGEREF _Toc10 \h</w:instrText>
+        </w:r>
+        <w:r>
+          <w:fldChar w:fldCharType="end"/>
+        </w:r>
+      </w:hyperlink>
+    </w:p>
+    <w:p>
+      <w:r>
+        <w:fldChar w:fldCharType="end"/>
+      </w:r>
+    </w:p>
+    <w:p>
+      <w:r>
+        <w:br w:type="page"/>
+      </w:r>
+    </w:p>
+    <w:p>
+      <w:pPr>
+        <w:pStyle w:val="Heading1"/>
+      </w:pPr>
+      <w:bookmarkStart w:id="7" w:name="_Toc1"/>
+      <w:r>
+        <w:t>Definitions and abbreviations</w:t>
+      </w:r>
+      <w:bookmarkEnd w:id="7"/>
+    </w:p>
+    <w:p/>
+    <w:p>
+      <w:pPr/>
+      <w:r>
+        <w:rPr/>
+        <w:t xml:space="preserve">Fancy table</w:t>
+      </w:r>
+    </w:p>
+    <w:tbl>
+      <w:tblGrid>
+        <w:gridCol w:w="600000" w:type="dxa"/>
+        <w:gridCol w:w="600000" w:type="dxa"/>
+        <w:gridCol w:w="600000" w:type="dxa"/>
+      </w:tblGrid>
+      <w:tblPr>
+        <w:tblStyle w:val="Fancy Table"/>
+      </w:tblPr>
+      <w:tr>
+        <w:trPr/>
+        <w:tc>
+          <w:tcPr>
+            <w:tcW w:w="600000" w:type="dxa"/>
+          </w:tcPr>
+          <w:p>
+            <w:pPr/>
+            <w:r>
+              <w:rPr/>
+              <w:t xml:space="preserve">BRB</w:t>
+            </w:r>
+          </w:p>
+        </w:tc>
+        <w:tc>
+          <w:tcPr>
+            <w:tcW w:w="600000" w:type="dxa"/>
+          </w:tcPr>
+          <w:p>
+            <w:pPr/>
+            <w:r>
+              <w:rPr/>
+              <w:t xml:space="preserve">Be right back</w:t>
+            </w:r>
+          </w:p>
+        </w:tc>
+      </w:tr>
+      <w:tr>
+        <w:trPr/>
+        <w:tc>
+          <w:tcPr>
+            <w:tcW w:w="600000" w:type="dxa"/>
+          </w:tcPr>
+          <w:p>
+            <w:pPr/>
+            <w:r>
+              <w:rPr/>
+              <w:t xml:space="preserve">LOL</w:t>
+            </w:r>
+          </w:p>
+        </w:tc>
+        <w:tc>
+          <w:tcPr>
+            <w:tcW w:w="600000" w:type="dxa"/>
+          </w:tcPr>
+          <w:p>
+            <w:pPr/>
+            <w:r>
+              <w:rPr/>
+              <w:t xml:space="preserve">Laugh out loud</w:t>
+            </w:r>
+          </w:p>
+        </w:tc>
+      </w:tr>
+      <w:tr>
+        <w:trPr/>
+        <w:tc>
+          <w:tcPr>
+            <w:tcW w:w="600000" w:type="dxa"/>
+          </w:tcPr>
+          <w:p>
+            <w:pPr/>
+            <w:r>
+              <w:rPr/>
+              <w:t xml:space="preserve">IDN</w:t>
+            </w:r>
+          </w:p>
+        </w:tc>
+        <w:tc>
+          <w:tcPr>
+            <w:tcW w:w="600000" w:type="dxa"/>
+          </w:tcPr>
+          <w:p>
+            <w:pPr/>
+            <w:r>
+              <w:rPr/>
+              <w:t xml:space="preserve">I don’t know</w:t>
+            </w:r>
+          </w:p>
+        </w:tc>
+      </w:tr>
+      <w:tr>
+        <w:trPr/>
+        <w:tc>
+          <w:tcPr>
+            <w:tcW w:w="600000" w:type="dxa"/>
+          </w:tcPr>
+          <w:p>
+            <w:pPr/>
+            <w:r>
+              <w:rPr/>
+              <w:t xml:space="preserve">YOLO</w:t>
+            </w:r>
+          </w:p>
+        </w:tc>
+        <w:tc>
+          <w:tcPr>
+            <w:tcW w:w="600000" w:type="dxa"/>
+          </w:tcPr>
+          <w:p>
+            <w:pPr/>
+            <w:r>
+              <w:rPr/>
+              <w:t xml:space="preserve">YOLO</w:t>
+            </w:r>
+          </w:p>
+        </w:tc>
+        <w:tc>
+          <w:tcPr>
+            <w:tcW w:w="600000" w:type="dxa"/>
+          </w:tcPr>
+          <w:p>
+            <w:pPr/>
+            <w:r>
+              <w:rPr/>
+              <w:t xml:space="preserve">xxxxxxxx</w:t>
+            </w:r>
+          </w:p>
+        </w:tc>
+      </w:tr>
+    </w:tbl>
+    <w:p>
+      <w:hyperlink w:anchor="Chapter4" w:history="1">
+        <w:r>
+          <w:t xml:space="preserve">chapter2 take</w:t>
+        </w:r>
+      </w:hyperlink>
+    </w:p>
+    <w:p>
+      <w:r>
+        <w:br w:type="page"/>
+      </w:r>
+    </w:p>
+    <w:p>
+      <w:pPr>
+        <w:jc w:val="right"/>
+      </w:pPr>
+      <w:r>
+        <w:pict>
+          <v:shape type="#_x0000_t75" style="width:150pt; height:50pt; margin-left:0pt; margin-top:1110pt; mso-wrap-distance-right:200pt; mso-position-horizontal:left; mso-position-vertical:top; mso-position-horizontal-relative:char; mso-position-vertical-relative:line;">
+            <w10:wrap type="inline"/>
+            <v:imagedata r:id="rId7" o:title=""/>
+          </v:shape>
+        </w:pict>
+      </w:r>
+    </w:p>
+    <w:p>
+      <w:pPr>
+        <w:pStyle w:val="Heading1"/>
+      </w:pPr>
+      <w:bookmarkStart w:id="8" w:name="_Toc2"/>
+      <w:r>
+        <w:t>Chapter2</w:t>
+      </w:r>
+      <w:bookmarkEnd w:id="8"/>
+    </w:p>
+    <w:p>
+      <w:pPr/>
+      <w:r>
+        <w:rPr/>
+        <w:t xml:space="preserve">Some text...</w:t>
+      </w:r>
+    </w:p>
+    <w:p/>
+    <w:p/>
+    <w:p>
+      <w:bookmarkStart w:id="9" w:name="_Toc3"/>
+      <w:r>
+        <w:t>Sub-chapter2_1</w:t>
+      </w:r>
+      <w:bookmarkEnd w:id="9"/>
+    </w:p>
+    <w:bookmarkStart w:id="1" w:name="Chapter2"/>
+    <w:bookmarkEnd w:id="1"/>
+    <w:p/>
+    <w:p/>
+    <w:p>
+      <w:pPr/>
+      <w:r>
+        <w:rPr/>
+        <w:t xml:space="preserve">Sub-Subchapter2_1 1</w:t>
+      </w:r>
+    </w:p>
+    <w:p/>
+    <w:p/>
+    <w:p>
+      <w:pPr/>
+      <w:r>
+        <w:rPr/>
+        <w:t xml:space="preserve">Some more text...</w:t>
+      </w:r>
+    </w:p>
+    <w:p/>
+    <w:p/>
+    <w:p>
+      <w:bookmarkStart w:id="10" w:name="_Toc4"/>
+      <w:r>
+        <w:t>Sub-chapter2_2</w:t>
+      </w:r>
+      <w:bookmarkEnd w:id="10"/>
+    </w:p>
+    <w:bookmarkStart w:id="2" w:name="Chapter2"/>
+    <w:bookmarkEnd w:id="2"/>
+    <w:p/>
+    <w:p/>
+    <w:p>
+      <w:pPr/>
+      <w:r>
+        <w:rPr/>
+        <w:t xml:space="preserve">Sub-Subchapter2_2 1</w:t>
+      </w:r>
+    </w:p>
+    <w:p/>
+    <w:p/>
+    <w:p>
+      <w:pPr/>
+      <w:r>
+        <w:rPr/>
+        <w:t xml:space="preserve">Some more text...</w:t>
+      </w:r>
+    </w:p>
+    <w:p>
+      <w:r>
+        <w:br w:type="page"/>
+      </w:r>
+    </w:p>
+    <w:p>
+      <w:pPr>
+        <w:jc w:val="right"/>
+      </w:pPr>
+      <w:r>
+        <w:pict>
+          <v:shape type="#_x0000_t75" style="width:150pt; height:50pt; margin-left:0pt; margin-top:1110pt; mso-wrap-distance-right:200pt; mso-position-horizontal:left; mso-position-vertical:top; mso-position-horizontal-relative:char; mso-position-vertical-relative:line;">
+            <w10:wrap type="inline"/>
+            <v:imagedata r:id="rId7" o:title=""/>
+          </v:shape>
+        </w:pict>
+      </w:r>
+    </w:p>
+    <w:p>
+      <w:pPr>
+        <w:pStyle w:val="Heading1"/>
+      </w:pPr>
+      <w:bookmarkStart w:id="11" w:name="_Toc5"/>
+      <w:r>
+        <w:t>Chapter3</w:t>
+      </w:r>
+      <w:bookmarkEnd w:id="11"/>
+    </w:p>
+    <w:p>
+      <w:pPr/>
+      <w:r>
+        <w:rPr/>
+        <w:t xml:space="preserve">Some text...</w:t>
+      </w:r>
+    </w:p>
+    <w:p/>
+    <w:p/>
+    <w:p>
+      <w:bookmarkStart w:id="12" w:name="_Toc6"/>
+      <w:r>
+        <w:t>Sub-chapter3_1</w:t>
+      </w:r>
+      <w:bookmarkEnd w:id="12"/>
+    </w:p>
+    <w:bookmarkStart w:id="3" w:name="Chapter3"/>
+    <w:bookmarkEnd w:id="3"/>
+    <w:p/>
+    <w:p/>
+    <w:p>
+      <w:pPr/>
+      <w:r>
+        <w:rPr/>
+        <w:t xml:space="preserve">Sub-Subchapter3_1 1</w:t>
+      </w:r>
+    </w:p>
+    <w:p/>
+    <w:p/>
+    <w:p>
+      <w:pPr/>
+      <w:r>
+        <w:rPr/>
+        <w:t xml:space="preserve">Some more text...</w:t>
+      </w:r>
+    </w:p>
+    <w:p/>
+    <w:p/>
+    <w:p>
+      <w:bookmarkStart w:id="13" w:name="_Toc7"/>
+      <w:r>
+        <w:t>Sub-chapter3_2</w:t>
+      </w:r>
+      <w:bookmarkEnd w:id="13"/>
+    </w:p>
+    <w:bookmarkStart w:id="4" w:name="Chapter3"/>
+    <w:bookmarkEnd w:id="4"/>
+    <w:p/>
+    <w:p/>
+    <w:p>
+      <w:pPr/>
+      <w:r>
+        <w:rPr/>
+        <w:t xml:space="preserve">Sub-Subchapter3_2 1</w:t>
+      </w:r>
+    </w:p>
+    <w:p/>
+    <w:p/>
+    <w:p>
+      <w:pPr/>
+      <w:r>
+        <w:rPr/>
+        <w:t xml:space="preserve">Some more text...</w:t>
+      </w:r>
+    </w:p>
+    <w:p>
+      <w:r>
+        <w:br w:type="page"/>
+      </w:r>
+    </w:p>
+    <w:p>
+      <w:pPr>
+        <w:jc w:val="right"/>
+      </w:pPr>
+      <w:r>
+        <w:pict>
+          <v:shape type="#_x0000_t75" style="width:150pt; height:50pt; margin-left:0pt; margin-top:1110pt; mso-wrap-distance-right:200pt; mso-position-horizontal:left; mso-position-vertical:top; mso-position-horizontal-relative:char; mso-position-vertical-relative:line;">
+            <w10:wrap type="inline"/>
+            <v:imagedata r:id="rId7" o:title=""/>
+          </v:shape>
+        </w:pict>
+      </w:r>
+    </w:p>
+    <w:p>
+      <w:pPr>
+        <w:pStyle w:val="Heading1"/>
+      </w:pPr>
+      <w:bookmarkStart w:id="14" w:name="_Toc8"/>
+      <w:r>
+        <w:t>Chapter4</w:t>
+      </w:r>
+      <w:bookmarkEnd w:id="14"/>
+    </w:p>
+    <w:p>
+      <w:pPr/>
+      <w:r>
+        <w:rPr/>
+        <w:t xml:space="preserve">Some text...</w:t>
+      </w:r>
+    </w:p>
+    <w:p/>
+    <w:p/>
+    <w:p>
+      <w:pPr/>
+      <w:r>
+        <w:t xml:space="preserve">Sub-chapter4.1</w:t>
+      </w:r>
+    </w:p>
+    <w:p/>
+    <w:p/>
+    <w:p>
+      <w:pPr/>
+      <w:r>
+        <w:rPr/>
+        <w:t xml:space="preserve">n/a</w:t>
+      </w:r>
+    </w:p>
+    <w:p/>
+    <w:p/>
+    <w:p>
+      <w:bookmarkStart w:id="15" w:name="_Toc9"/>
+      <w:r>
+        <w:t>Sub-chapter4_2</w:t>
+      </w:r>
+      <w:bookmarkEnd w:id="15"/>
+    </w:p>
+    <w:bookmarkStart w:id="5" w:name="Chapter4"/>
+    <w:bookmarkEnd w:id="5"/>
+    <w:p/>
+    <w:p/>
+    <w:p>
+      <w:pPr/>
+      <w:r>
+        <w:rPr/>
+        <w:t xml:space="preserve">Sub-Subchapter4_2 1</w:t>
+      </w:r>
+    </w:p>
+    <w:p/>
+    <w:p/>
+    <w:p>
+      <w:pPr/>
+      <w:r>
+        <w:rPr/>
+        <w:t xml:space="preserve">Some more text...</w:t>
+      </w:r>
+    </w:p>
+    <w:p/>
+    <w:p/>
+    <w:p>
+      <w:bookmarkStart w:id="16" w:name="_Toc10"/>
+      <w:r>
+        <w:t>Sub-chapter4_3</w:t>
+      </w:r>
+      <w:bookmarkEnd w:id="16"/>
+    </w:p>
+    <w:bookmarkStart w:id="6" w:name="Chapter4"/>
+    <w:bookmarkEnd w:id="6"/>
+    <w:p/>
+    <w:p/>
+    <w:p>
+      <w:pPr/>
+      <w:r>
+        <w:rPr/>
+        <w:t xml:space="preserve">Sub-Subchapter4_3 1</w:t>
+      </w:r>
+    </w:p>
+    <w:p/>
+    <w:p/>
+    <w:p>
+      <w:pPr/>
+      <w:r>
+        <w:rPr/>
+        <w:t xml:space="preserve">Some more text...</w:t>
+      </w:r>
+    </w:p>
+    <w:p>
+      <w:r>
+        <w:br w:type="page"/>
+      </w:r>
+    </w:p>
+    <w:p>
+      <w:pPr>
+        <w:jc w:val="right"/>
+      </w:pPr>
+      <w:r>
+        <w:pict>
+          <v:shape type="#_x0000_t75" style="width:150pt; height:50pt; margin-left:0pt; margin-top:1110pt; mso-wrap-distance-right:200pt; mso-position-horizontal:left; mso-position-vertical:top; mso-position-horizontal-relative:char; mso-position-vertical-relative:line;">
+            <w10:wrap type="inline"/>
+            <v:imagedata r:id="rId7" o:title=""/>
+          </v:shape>
+        </w:pict>
+      </w:r>
+    </w:p>
+    <w:p>
+      <w:pPr>
+        <w:pStyle w:val="Base Maintenance Attachment"/>
+      </w:pPr>
     </w:p>
     <w:p>
       <w:pPr/>
@@ -23,7 +817,7 @@
     </w:p>
     <w:sectPr>
       <w:pgSz w:orient="portrait" w:w="11905.511811023622" w:h="16837.79527559055"/>
-      <w:pgMar w:top="1440" w:right="1440" w:bottom="1440" w:left="1440" w:header="720" w:footer="720" w:gutter="0"/>
+      <w:pgMar w:top="600" w:right="1440" w:bottom="1440" w:left="1440" w:header="720" w:footer="720" w:gutter="0"/>
       <w:cols w:num="1" w:space="720"/>
     </w:sectPr>
   </w:body>
@@ -60,6 +854,49 @@
     <w:rPr>
       <w:vertAlign w:val="superscript"/>
     </w:rPr>
+  </w:style>
+  <w:style w:type="paragraph" w:styleId="Heading1">
+    <w:link w:val="Heading1Char"/>
+    <w:name w:val="heading 1"/>
+    <w:rPr>
+      <w:rFonts w:ascii="HelveticaNeueLT Std Med" w:hAnsi="HelveticaNeueLT Std Med" w:eastAsia="HelveticaNeueLT Std Med" w:cs="HelveticaNeueLT Std Med"/>
+      <w:color w:val="990000"/>
+      <w:sz w:val="32"/>
+      <w:szCs w:val="32"/>
+    </w:rPr>
+  </w:style>
+  <w:style w:type="table" w:customStyle="1" w:styleId="Fancy Table">
+    <w:name w:val="Fancy Table"/>
+    <w:uiPriority w:val="99"/>
+    <w:tblPr>
+      <w:tblW w:w="0" w:type="auto"/>
+      <w:tblLayout w:type="autofit"/>
+      <w:bidiVisual w:val="0"/>
+      <w:tblCellMar>
+        <w:top w:w="110" w:type="dxa"/>
+        <w:left w:w="110" w:type="dxa"/>
+        <w:right w:w="110" w:type="dxa"/>
+        <w:bottom w:w="110" w:type="dxa"/>
+      </w:tblCellMar>
+      <w:tblBorders>
+        <w:top w:val="single" w:sz="16" w:color="006699"/>
+        <w:left w:val="single" w:sz="16" w:color="006699"/>
+        <w:right w:val="single" w:sz="16" w:color="006699"/>
+        <w:bottom w:val="single" w:sz="16" w:color="006699"/>
+        <w:insideH w:val="single" w:sz="16" w:color="006699"/>
+        <w:insideV w:val="single" w:sz="16" w:color="006699"/>
+      </w:tblBorders>
+    </w:tblPr>
+    <w:tblStylePr w:type="firstRow">
+      <w:tcPr>
+        <w:tblBorders>
+          <w:bottom w:val="single" w:sz="18" w:color="0000FF"/>
+        </w:tblBorders>
+        <w:tcPr>
+          <w:shd w:val="clear" w:fill="66BBFF"/>
+        </w:tcPr>
+      </w:tcPr>
+    </w:tblStylePr>
   </w:style>
 </w:styles>
 </file>
